--- a/Calendario2021/Retos/Reto1/Reto1_P2_matricula.docx
+++ b/Calendario2021/Retos/Reto1/Reto1_P2_matricula.docx
@@ -636,7 +636,7 @@
           <w:sz w:val="24"/>
           <w:szCs w:val="24"/>
         </w:rPr>
-        <w:t>1</w:t>
+        <w:t>1.</w:t>
       </w:r>
       <w:r>
         <w:rPr>
@@ -646,7 +646,7 @@
           <w:sz w:val="24"/>
           <w:szCs w:val="24"/>
         </w:rPr>
-        <w:t>.</w:t>
+        <w:t xml:space="preserve"> Configura</w:t>
       </w:r>
       <w:r>
         <w:rPr>
@@ -656,57 +656,7 @@
           <w:sz w:val="24"/>
           <w:szCs w:val="24"/>
         </w:rPr>
-        <w:t xml:space="preserve"> Configura</w:t>
-      </w:r>
-      <w:r>
-        <w:rPr>
-          <w:rFonts w:cs="Arial"/>
-          <w:b/>
-          <w:bCs/>
-          <w:sz w:val="24"/>
-          <w:szCs w:val="24"/>
-        </w:rPr>
-        <w:t xml:space="preserve"> </w:t>
-      </w:r>
-      <w:r>
-        <w:rPr>
-          <w:rFonts w:cs="Arial"/>
-          <w:b/>
-          <w:bCs/>
-          <w:sz w:val="24"/>
-          <w:szCs w:val="24"/>
-        </w:rPr>
-        <w:t xml:space="preserve">ruta estática en </w:t>
-      </w:r>
-      <w:r>
-        <w:rPr>
-          <w:rFonts w:cs="Arial"/>
-          <w:b/>
-          <w:bCs/>
-          <w:sz w:val="24"/>
-          <w:szCs w:val="24"/>
-        </w:rPr>
-        <w:t xml:space="preserve">el </w:t>
-      </w:r>
-      <w:r>
-        <w:rPr>
-          <w:rFonts w:cs="Arial"/>
-          <w:b/>
-          <w:bCs/>
-          <w:sz w:val="24"/>
-          <w:szCs w:val="24"/>
-        </w:rPr>
-        <w:t>ISP</w:t>
-      </w:r>
-      <w:r>
-        <w:rPr>
-          <w:rFonts w:cs="Arial"/>
-          <w:b/>
-          <w:bCs/>
-          <w:sz w:val="24"/>
-          <w:szCs w:val="24"/>
-        </w:rPr>
-        <w:t xml:space="preserve"> </w:t>
+        <w:t xml:space="preserve"> ruta estática en el ISP </w:t>
       </w:r>
     </w:p>
     <w:p>
@@ -778,6 +728,83 @@
           <w:szCs w:val="20"/>
           <w:lang w:val="es-MX"/>
         </w:rPr>
+        <w:t xml:space="preserve">Copiar la configuración del router </w:t>
+      </w:r>
+      <w:r>
+        <w:rPr>
+          <w:rFonts w:cs="Arial"/>
+          <w:b/>
+          <w:bCs/>
+          <w:sz w:val="20"/>
+          <w:szCs w:val="20"/>
+          <w:lang w:val="es-MX"/>
+        </w:rPr>
+        <w:t>ISP</w:t>
+      </w:r>
+      <w:r>
+        <w:rPr>
+          <w:rFonts w:cs="Arial"/>
+          <w:sz w:val="20"/>
+          <w:szCs w:val="20"/>
+          <w:lang w:val="es-MX"/>
+        </w:rPr>
+        <w:t xml:space="preserve"> del archivo de texto </w:t>
+      </w:r>
+      <w:r>
+        <w:rPr>
+          <w:rFonts w:cs="Arial"/>
+          <w:b/>
+          <w:bCs/>
+          <w:sz w:val="20"/>
+          <w:szCs w:val="20"/>
+          <w:lang w:val="es-MX"/>
+        </w:rPr>
+        <w:t>ISP</w:t>
+      </w:r>
+      <w:r>
+        <w:rPr>
+          <w:rFonts w:cs="Arial"/>
+          <w:b/>
+          <w:bCs/>
+          <w:sz w:val="20"/>
+          <w:szCs w:val="20"/>
+          <w:lang w:val="es-MX"/>
+        </w:rPr>
+        <w:t>.txt</w:t>
+      </w:r>
+      <w:r>
+        <w:rPr>
+          <w:rFonts w:cs="Arial"/>
+          <w:sz w:val="20"/>
+          <w:szCs w:val="20"/>
+          <w:lang w:val="es-MX"/>
+        </w:rPr>
+        <w:t xml:space="preserve"> (en interfaz de línea de comandos (CLI)).</w:t>
+      </w:r>
+    </w:p>
+    <w:p>
+      <w:pPr>
+        <w:pStyle w:val="Prrafodelista"/>
+        <w:numPr>
+          <w:ilvl w:val="0"/>
+          <w:numId w:val="11"/>
+        </w:numPr>
+        <w:spacing w:before="120" w:line="300" w:lineRule="exact"/>
+        <w:jc w:val="both"/>
+        <w:rPr>
+          <w:rFonts w:cs="Arial"/>
+          <w:sz w:val="20"/>
+          <w:szCs w:val="20"/>
+          <w:lang w:val="es-MX"/>
+        </w:rPr>
+      </w:pPr>
+      <w:r>
+        <w:rPr>
+          <w:rFonts w:cs="Arial"/>
+          <w:sz w:val="20"/>
+          <w:szCs w:val="20"/>
+          <w:lang w:val="es-MX"/>
+        </w:rPr>
         <w:t xml:space="preserve">Configura una </w:t>
       </w:r>
       <w:r>
@@ -862,16 +889,16 @@
         <mc:AlternateContent>
           <mc:Choice Requires="wps">
             <w:drawing>
-              <wp:anchor distT="45720" distB="45720" distL="114300" distR="114300" simplePos="0" relativeHeight="251661312" behindDoc="0" locked="0" layoutInCell="1" allowOverlap="1" wp14:anchorId="113BD513" wp14:editId="22D702B8">
+              <wp:anchor distT="45720" distB="45720" distL="114300" distR="114300" simplePos="0" relativeHeight="251661312" behindDoc="0" locked="0" layoutInCell="1" allowOverlap="1" wp14:anchorId="113BD513" wp14:editId="76A1E01E">
                 <wp:simplePos x="0" y="0"/>
                 <wp:positionH relativeFrom="margin">
-                  <wp:align>right</wp:align>
+                  <wp:posOffset>257175</wp:posOffset>
                 </wp:positionH>
                 <wp:positionV relativeFrom="paragraph">
-                  <wp:posOffset>80645</wp:posOffset>
+                  <wp:posOffset>123825</wp:posOffset>
                 </wp:positionV>
-                <wp:extent cx="6410325" cy="4448175"/>
-                <wp:effectExtent l="0" t="0" r="28575" b="28575"/>
+                <wp:extent cx="6038850" cy="4162425"/>
+                <wp:effectExtent l="0" t="0" r="19050" b="28575"/>
                 <wp:wrapSquare wrapText="bothSides"/>
                 <wp:docPr id="19" name="Cuadro de texto 2"/>
                 <wp:cNvGraphicFramePr>
@@ -886,7 +913,7 @@
                       <wps:spPr bwMode="auto">
                         <a:xfrm>
                           <a:off x="0" y="0"/>
-                          <a:ext cx="6410325" cy="4448175"/>
+                          <a:ext cx="6038850" cy="4162425"/>
                         </a:xfrm>
                         <a:prstGeom prst="rect">
                           <a:avLst/>
@@ -911,9 +938,9 @@
                                 <w:noProof/>
                               </w:rPr>
                               <w:drawing>
-                                <wp:inline distT="0" distB="0" distL="0" distR="0" wp14:anchorId="13922243" wp14:editId="5DBFCADE">
-                                  <wp:extent cx="5966907" cy="4267200"/>
-                                  <wp:effectExtent l="0" t="0" r="0" b="0"/>
+                                <wp:inline distT="0" distB="0" distL="0" distR="0" wp14:anchorId="13922243" wp14:editId="645E9A75">
+                                  <wp:extent cx="5476875" cy="3916756"/>
+                                  <wp:effectExtent l="0" t="0" r="0" b="7620"/>
                                   <wp:docPr id="3" name="Imagen 3"/>
                                   <wp:cNvGraphicFramePr>
                                     <a:graphicFrameLocks xmlns:a="http://schemas.openxmlformats.org/drawingml/2006/main" noChangeAspect="1"/>
@@ -943,7 +970,7 @@
                                         <pic:spPr bwMode="auto">
                                           <a:xfrm>
                                             <a:off x="0" y="0"/>
-                                            <a:ext cx="6023604" cy="4307747"/>
+                                            <a:ext cx="5535519" cy="3958695"/>
                                           </a:xfrm>
                                           <a:prstGeom prst="rect">
                                             <a:avLst/>
@@ -979,7 +1006,7 @@
           </mc:Choice>
           <mc:Fallback>
             <w:pict>
-              <v:shape w14:anchorId="113BD513" id="_x0000_s1027" type="#_x0000_t202" style="position:absolute;left:0;text-align:left;margin-left:453.55pt;margin-top:6.35pt;width:504.75pt;height:350.25pt;z-index:251661312;visibility:visible;mso-wrap-style:square;mso-width-percent:0;mso-height-percent:0;mso-wrap-distance-left:9pt;mso-wrap-distance-top:3.6pt;mso-wrap-distance-right:9pt;mso-wrap-distance-bottom:3.6pt;mso-position-horizontal:right;mso-position-horizontal-relative:margin;mso-position-vertical:absolute;mso-position-vertical-relative:text;mso-width-percent:0;mso-height-percent:0;mso-width-relative:margin;mso-height-relative:margin;v-text-anchor:top" o:gfxdata="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">
+              <v:shape w14:anchorId="113BD513" id="_x0000_s1027" type="#_x0000_t202" style="position:absolute;left:0;text-align:left;margin-left:20.25pt;margin-top:9.75pt;width:475.5pt;height:327.75pt;z-index:251661312;visibility:visible;mso-wrap-style:square;mso-width-percent:0;mso-height-percent:0;mso-wrap-distance-left:9pt;mso-wrap-distance-top:3.6pt;mso-wrap-distance-right:9pt;mso-wrap-distance-bottom:3.6pt;mso-position-horizontal:absolute;mso-position-horizontal-relative:margin;mso-position-vertical:absolute;mso-position-vertical-relative:text;mso-width-percent:0;mso-height-percent:0;mso-width-relative:margin;mso-height-relative:margin;v-text-anchor:top" o:gfxdata="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">
                 <v:textbox>
                   <w:txbxContent>
                     <w:p>
@@ -988,9 +1015,9 @@
                           <w:noProof/>
                         </w:rPr>
                         <w:drawing>
-                          <wp:inline distT="0" distB="0" distL="0" distR="0" wp14:anchorId="13922243" wp14:editId="5DBFCADE">
-                            <wp:extent cx="5966907" cy="4267200"/>
-                            <wp:effectExtent l="0" t="0" r="0" b="0"/>
+                          <wp:inline distT="0" distB="0" distL="0" distR="0" wp14:anchorId="13922243" wp14:editId="645E9A75">
+                            <wp:extent cx="5476875" cy="3916756"/>
+                            <wp:effectExtent l="0" t="0" r="0" b="7620"/>
                             <wp:docPr id="3" name="Imagen 3"/>
                             <wp:cNvGraphicFramePr>
                               <a:graphicFrameLocks xmlns:a="http://schemas.openxmlformats.org/drawingml/2006/main" noChangeAspect="1"/>
@@ -1020,7 +1047,7 @@
                                   <pic:spPr bwMode="auto">
                                     <a:xfrm>
                                       <a:off x="0" y="0"/>
-                                      <a:ext cx="6023604" cy="4307747"/>
+                                      <a:ext cx="5535519" cy="3958695"/>
                                     </a:xfrm>
                                     <a:prstGeom prst="rect">
                                       <a:avLst/>
@@ -2665,7 +2692,7 @@
       <w:lvlText w:val="%1."/>
       <w:lvlJc w:val="left"/>
       <w:pPr>
-        <w:ind w:left="720" w:hanging="360"/>
+        <w:ind w:left="360" w:hanging="360"/>
       </w:pPr>
     </w:lvl>
     <w:lvl w:ilvl="1" w:tplc="080A0019" w:tentative="1">
@@ -2674,7 +2701,7 @@
       <w:lvlText w:val="%2."/>
       <w:lvlJc w:val="left"/>
       <w:pPr>
-        <w:ind w:left="1440" w:hanging="360"/>
+        <w:ind w:left="1080" w:hanging="360"/>
       </w:pPr>
     </w:lvl>
     <w:lvl w:ilvl="2" w:tplc="080A001B" w:tentative="1">
@@ -2683,7 +2710,7 @@
       <w:lvlText w:val="%3."/>
       <w:lvlJc w:val="right"/>
       <w:pPr>
-        <w:ind w:left="2160" w:hanging="180"/>
+        <w:ind w:left="1800" w:hanging="180"/>
       </w:pPr>
     </w:lvl>
     <w:lvl w:ilvl="3" w:tplc="080A000F" w:tentative="1">
@@ -2692,7 +2719,7 @@
       <w:lvlText w:val="%4."/>
       <w:lvlJc w:val="left"/>
       <w:pPr>
-        <w:ind w:left="2880" w:hanging="360"/>
+        <w:ind w:left="2520" w:hanging="360"/>
       </w:pPr>
     </w:lvl>
     <w:lvl w:ilvl="4" w:tplc="080A0019" w:tentative="1">
@@ -2701,7 +2728,7 @@
       <w:lvlText w:val="%5."/>
       <w:lvlJc w:val="left"/>
       <w:pPr>
-        <w:ind w:left="3600" w:hanging="360"/>
+        <w:ind w:left="3240" w:hanging="360"/>
       </w:pPr>
     </w:lvl>
     <w:lvl w:ilvl="5" w:tplc="080A001B" w:tentative="1">
@@ -2710,7 +2737,7 @@
       <w:lvlText w:val="%6."/>
       <w:lvlJc w:val="right"/>
       <w:pPr>
-        <w:ind w:left="4320" w:hanging="180"/>
+        <w:ind w:left="3960" w:hanging="180"/>
       </w:pPr>
     </w:lvl>
     <w:lvl w:ilvl="6" w:tplc="080A000F" w:tentative="1">
@@ -2719,7 +2746,7 @@
       <w:lvlText w:val="%7."/>
       <w:lvlJc w:val="left"/>
       <w:pPr>
-        <w:ind w:left="5040" w:hanging="360"/>
+        <w:ind w:left="4680" w:hanging="360"/>
       </w:pPr>
     </w:lvl>
     <w:lvl w:ilvl="7" w:tplc="080A0019" w:tentative="1">
@@ -2728,7 +2755,7 @@
       <w:lvlText w:val="%8."/>
       <w:lvlJc w:val="left"/>
       <w:pPr>
-        <w:ind w:left="5760" w:hanging="360"/>
+        <w:ind w:left="5400" w:hanging="360"/>
       </w:pPr>
     </w:lvl>
     <w:lvl w:ilvl="8" w:tplc="080A001B" w:tentative="1">
@@ -2737,7 +2764,7 @@
       <w:lvlText w:val="%9."/>
       <w:lvlJc w:val="right"/>
       <w:pPr>
-        <w:ind w:left="6480" w:hanging="180"/>
+        <w:ind w:left="6120" w:hanging="180"/>
       </w:pPr>
     </w:lvl>
   </w:abstractNum>
